--- a/Joshi Viral H.docx
+++ b/Joshi Viral H.docx
@@ -177,19 +177,7 @@
           <w:rPr>
             <w:rStyle w:val="Hyperlink"/>
           </w:rPr>
-          <w:t>Software Engineer - Systems (Applications E</w:t>
-        </w:r>
-        <w:r>
-          <w:rPr>
-            <w:rStyle w:val="Hyperlink"/>
-          </w:rPr>
-          <w:t>n</w:t>
-        </w:r>
-        <w:r>
-          <w:rPr>
-            <w:rStyle w:val="Hyperlink"/>
-          </w:rPr>
-          <w:t>g</w:t>
+          <w:t>Software Engineer - Systems (Applications Eng</w:t>
         </w:r>
         <w:r>
           <w:rPr>
@@ -325,10 +313,16 @@
         <w:t xml:space="preserve">Studying at Illinois State University, </w:t>
       </w:r>
       <w:r>
-        <w:t>will help me to improve my ability of critical thinking. I will learn secure programming using standards recognized by everyone. All the qualification needed to work for any of these jobs will be fulfilled through learning Illinois State University.</w:t>
+        <w:t xml:space="preserve">will help me to improve my ability of critical thinking. I will learn secure programming using standards recognized by everyone. All the qualification needed to work for any of these jobs will be fulfilled through learning </w:t>
+      </w:r>
+      <w:r>
+        <w:t xml:space="preserve">at </w:t>
       </w:r>
       <w:bookmarkStart w:id="0" w:name="_GoBack"/>
       <w:bookmarkEnd w:id="0"/>
+      <w:r>
+        <w:t>Illinois State University.</w:t>
+      </w:r>
     </w:p>
     <w:sectPr>
       <w:pgSz w:w="12240" w:h="15840"/>
